--- a/src/res/Pansi.docx
+++ b/src/res/Pansi.docx
@@ -61,7 +61,7 @@
             </w:pPr>
             <w:r>
               <w:rPr/>
-              <w:t xml:space="preserve">1621170240</w:t>
+              <w:t xml:space="preserve">2021-05-16</w:t>
             </w:r>
           </w:p>
         </w:tc>
